--- a/template/BP 2016/Lernentwicklungsbericht neuer BP SJ.docx
+++ b/template/BP 2016/Lernentwicklungsbericht neuer BP SJ.docx
@@ -230,7 +230,7 @@
           <w:szCs w:val="24"/>
           <w:lang w:eastAsia="de-DE"/>
         </w:rPr>
-        <w:t>16</w:t>
+        <w:t>99</w:t>
       </w:r>
       <w:r>
         <w:rPr>
@@ -309,8 +309,10 @@
           <w:szCs w:val="24"/>
           <w:lang w:eastAsia="de-DE"/>
         </w:rPr>
-        <w:t>17</w:t>
+        <w:t>99</w:t>
       </w:r>
+      <w:bookmarkStart w:id="3" w:name="_GoBack"/>
+      <w:bookmarkEnd w:id="3"/>
       <w:r>
         <w:rPr>
           <w:rFonts w:ascii="Arial" w:hAnsi="Arial" w:cs="Arial"/>
@@ -393,7 +395,7 @@
           </w:ffData>
         </w:fldChar>
       </w:r>
-      <w:bookmarkStart w:id="3" w:name="Text2"/>
+      <w:bookmarkStart w:id="4" w:name="Text2"/>
       <w:r>
         <w:rPr>
           <w:rFonts w:ascii="Arial" w:eastAsia="Times New Roman" w:hAnsi="Arial" w:cs="Arial"/>
@@ -439,7 +441,7 @@
         </w:rPr>
         <w:fldChar w:fldCharType="end"/>
       </w:r>
-      <w:bookmarkEnd w:id="3"/>
+      <w:bookmarkEnd w:id="4"/>
     </w:p>
     <w:p>
       <w:pPr>
@@ -479,7 +481,7 @@
         </w:rPr>
         <w:tab/>
       </w:r>
-      <w:bookmarkStart w:id="4" w:name="Text5"/>
+      <w:bookmarkStart w:id="5" w:name="Text5"/>
       <w:r>
         <w:rPr>
           <w:rFonts w:ascii="Arial" w:eastAsia="Times New Roman" w:hAnsi="Arial" w:cs="Arial"/>
@@ -498,7 +500,7 @@
           </w:ffData>
         </w:fldChar>
       </w:r>
-      <w:bookmarkStart w:id="5" w:name="Text3"/>
+      <w:bookmarkStart w:id="6" w:name="Text3"/>
       <w:r>
         <w:rPr>
           <w:rFonts w:ascii="Arial" w:eastAsia="Times New Roman" w:hAnsi="Arial" w:cs="Arial"/>
@@ -544,7 +546,7 @@
         </w:rPr>
         <w:fldChar w:fldCharType="end"/>
       </w:r>
-      <w:bookmarkEnd w:id="5"/>
+      <w:bookmarkEnd w:id="6"/>
       <w:r>
         <w:rPr>
           <w:rFonts w:ascii="Arial" w:eastAsia="Times New Roman" w:hAnsi="Arial" w:cs="Arial"/>
@@ -572,7 +574,7 @@
           </w:ffData>
         </w:fldChar>
       </w:r>
-      <w:bookmarkStart w:id="6" w:name="Text4"/>
+      <w:bookmarkStart w:id="7" w:name="Text4"/>
       <w:r>
         <w:rPr>
           <w:rFonts w:ascii="Arial" w:eastAsia="Times New Roman" w:hAnsi="Arial" w:cs="Arial"/>
@@ -618,7 +620,7 @@
         </w:rPr>
         <w:fldChar w:fldCharType="end"/>
       </w:r>
-      <w:bookmarkEnd w:id="6"/>
+      <w:bookmarkEnd w:id="7"/>
       <w:r>
         <w:rPr>
           <w:rFonts w:ascii="Arial" w:eastAsia="Times New Roman" w:hAnsi="Arial" w:cs="Arial"/>
@@ -691,7 +693,7 @@
         </w:rPr>
         <w:fldChar w:fldCharType="end"/>
       </w:r>
-      <w:bookmarkEnd w:id="4"/>
+      <w:bookmarkEnd w:id="5"/>
     </w:p>
     <w:p>
       <w:pPr>
@@ -741,7 +743,7 @@
         </w:rPr>
         <w:tab/>
       </w:r>
-      <w:bookmarkStart w:id="7" w:name="Text6"/>
+      <w:bookmarkStart w:id="8" w:name="Text6"/>
       <w:r>
         <w:rPr>
           <w:rFonts w:ascii="Arial" w:eastAsia="Times New Roman" w:hAnsi="Arial" w:cs="Arial"/>
@@ -805,7 +807,7 @@
         </w:rPr>
         <w:fldChar w:fldCharType="end"/>
       </w:r>
-      <w:bookmarkEnd w:id="7"/>
+      <w:bookmarkEnd w:id="8"/>
     </w:p>
     <w:p>
       <w:pPr>
@@ -5134,7 +5136,23 @@
                 <w:noProof/>
                 <w:sz w:val="20"/>
               </w:rPr>
-              <w:t>${bemerkungen}</w:t>
+              <w:t>${</w:t>
+            </w:r>
+            <w:r>
+              <w:rPr>
+                <w:rFonts w:ascii="Arial" w:hAnsi="Arial" w:cs="Arial"/>
+                <w:noProof/>
+                <w:sz w:val="20"/>
+              </w:rPr>
+              <w:t>comments</w:t>
+            </w:r>
+            <w:r>
+              <w:rPr>
+                <w:rFonts w:ascii="Arial" w:hAnsi="Arial" w:cs="Arial"/>
+                <w:noProof/>
+                <w:sz w:val="20"/>
+              </w:rPr>
+              <w:t>}</w:t>
             </w:r>
             <w:r>
               <w:rPr>
@@ -5456,7 +5474,21 @@
                 <w:rFonts w:ascii="Arial" w:hAnsi="Arial" w:cs="Arial"/>
                 <w:noProof/>
               </w:rPr>
-              <w:t>${ort}, ${certdate}</w:t>
+              <w:t>${ort}, ${cert</w:t>
+            </w:r>
+            <w:r>
+              <w:rPr>
+                <w:rFonts w:ascii="Arial" w:hAnsi="Arial" w:cs="Arial"/>
+                <w:noProof/>
+              </w:rPr>
+              <w:t>da</w:t>
+            </w:r>
+            <w:r>
+              <w:rPr>
+                <w:rFonts w:ascii="Arial" w:hAnsi="Arial" w:cs="Arial"/>
+                <w:noProof/>
+              </w:rPr>
+              <w:t>}</w:t>
             </w:r>
             <w:r>
               <w:rPr>
@@ -8219,7 +8251,9 @@
     <w:rsid w:val="001242A7"/>
     <w:rsid w:val="001F6151"/>
     <w:rsid w:val="002A13F3"/>
+    <w:rsid w:val="00316B29"/>
     <w:rsid w:val="008328BF"/>
+    <w:rsid w:val="00954A1E"/>
     <w:rsid w:val="00B842E3"/>
     <w:rsid w:val="00D0260D"/>
   </w:rsids>
@@ -9088,7 +9122,7 @@
 </file>
 
 <file path=customXml/itemProps1.xml><?xml version="1.0" encoding="utf-8"?>
-<ds:datastoreItem xmlns:ds="http://schemas.openxmlformats.org/officeDocument/2006/customXml" ds:itemID="{0DE7ACD4-0C58-400D-A1AD-3C552A8019EE}">
+<ds:datastoreItem xmlns:ds="http://schemas.openxmlformats.org/officeDocument/2006/customXml" ds:itemID="{DB0207AF-9121-4696-A4D7-DF632310DEB7}">
   <ds:schemaRefs>
     <ds:schemaRef ds:uri="http://schemas.openxmlformats.org/officeDocument/2006/bibliography"/>
   </ds:schemaRefs>

--- a/template/BP 2016/Lernentwicklungsbericht neuer BP SJ.docx
+++ b/template/BP 2016/Lernentwicklungsbericht neuer BP SJ.docx
@@ -1,6 +1,6 @@
 
 <file path=word/document.xml><?xml version="1.0" encoding="utf-8"?>
-<w:document xmlns:wpc="http://schemas.microsoft.com/office/word/2010/wordprocessingCanvas" xmlns:cx="http://schemas.microsoft.com/office/drawing/2014/chartex" xmlns:cx1="http://schemas.microsoft.com/office/drawing/2015/9/8/chartex" xmlns:cx2="http://schemas.microsoft.com/office/drawing/2015/10/21/chartex" xmlns:cx3="http://schemas.microsoft.com/office/drawing/2016/5/9/chartex" xmlns:cx4="http://schemas.microsoft.com/office/drawing/2016/5/10/chartex" xmlns:cx5="http://schemas.microsoft.com/office/drawing/2016/5/11/chartex" xmlns:mc="http://schemas.openxmlformats.org/markup-compatibility/2006" xmlns:o="urn:schemas-microsoft-com:office:office" xmlns:r="http://schemas.openxmlformats.org/officeDocument/2006/relationships" xmlns:m="http://schemas.openxmlformats.org/officeDocument/2006/math" xmlns:v="urn:schemas-microsoft-com:vml" xmlns:wp14="http://schemas.microsoft.com/office/word/2010/wordprocessingDrawing" xmlns:wp="http://schemas.openxmlformats.org/drawingml/2006/wordprocessingDrawing" xmlns:w10="urn:schemas-microsoft-com:office:word" xmlns:w="http://schemas.openxmlformats.org/wordprocessingml/2006/main" xmlns:w14="http://schemas.microsoft.com/office/word/2010/wordml" xmlns:w15="http://schemas.microsoft.com/office/word/2012/wordml" xmlns:w16se="http://schemas.microsoft.com/office/word/2015/wordml/symex" xmlns:wpg="http://schemas.microsoft.com/office/word/2010/wordprocessingGroup" xmlns:wpi="http://schemas.microsoft.com/office/word/2010/wordprocessingInk" xmlns:wne="http://schemas.microsoft.com/office/word/2006/wordml" xmlns:wps="http://schemas.microsoft.com/office/word/2010/wordprocessingShape" mc:Ignorable="w14 w15 w16se wp14">
+<w:document xmlns:wpc="http://schemas.microsoft.com/office/word/2010/wordprocessingCanvas" xmlns:cx="http://schemas.microsoft.com/office/drawing/2014/chartex" xmlns:cx1="http://schemas.microsoft.com/office/drawing/2015/9/8/chartex" xmlns:cx2="http://schemas.microsoft.com/office/drawing/2015/10/21/chartex" xmlns:cx3="http://schemas.microsoft.com/office/drawing/2016/5/9/chartex" xmlns:cx4="http://schemas.microsoft.com/office/drawing/2016/5/10/chartex" xmlns:cx5="http://schemas.microsoft.com/office/drawing/2016/5/11/chartex" xmlns:cx6="http://schemas.microsoft.com/office/drawing/2016/5/12/chartex" xmlns:cx7="http://schemas.microsoft.com/office/drawing/2016/5/13/chartex" xmlns:cx8="http://schemas.microsoft.com/office/drawing/2016/5/14/chartex" xmlns:mc="http://schemas.openxmlformats.org/markup-compatibility/2006" xmlns:aink="http://schemas.microsoft.com/office/drawing/2016/ink" xmlns:am3d="http://schemas.microsoft.com/office/drawing/2017/model3d" xmlns:o="urn:schemas-microsoft-com:office:office" xmlns:r="http://schemas.openxmlformats.org/officeDocument/2006/relationships" xmlns:m="http://schemas.openxmlformats.org/officeDocument/2006/math" xmlns:v="urn:schemas-microsoft-com:vml" xmlns:wp14="http://schemas.microsoft.com/office/word/2010/wordprocessingDrawing" xmlns:wp="http://schemas.openxmlformats.org/drawingml/2006/wordprocessingDrawing" xmlns:w10="urn:schemas-microsoft-com:office:word" xmlns:w="http://schemas.openxmlformats.org/wordprocessingml/2006/main" xmlns:w14="http://schemas.microsoft.com/office/word/2010/wordml" xmlns:w15="http://schemas.microsoft.com/office/word/2012/wordml" xmlns:w16cid="http://schemas.microsoft.com/office/word/2016/wordml/cid" xmlns:w16se="http://schemas.microsoft.com/office/word/2015/wordml/symex" xmlns:wpg="http://schemas.microsoft.com/office/word/2010/wordprocessingGroup" xmlns:wpi="http://schemas.microsoft.com/office/word/2010/wordprocessingInk" xmlns:wne="http://schemas.microsoft.com/office/word/2006/wordml" xmlns:wps="http://schemas.microsoft.com/office/word/2010/wordprocessingShape" mc:Ignorable="w14 w15 w16se w16cid wp14">
   <w:body>
     <w:p>
       <w:pPr>
@@ -311,8 +311,6 @@
         </w:rPr>
         <w:t>99</w:t>
       </w:r>
-      <w:bookmarkStart w:id="3" w:name="_GoBack"/>
-      <w:bookmarkEnd w:id="3"/>
       <w:r>
         <w:rPr>
           <w:rFonts w:ascii="Arial" w:hAnsi="Arial" w:cs="Arial"/>
@@ -395,7 +393,7 @@
           </w:ffData>
         </w:fldChar>
       </w:r>
-      <w:bookmarkStart w:id="4" w:name="Text2"/>
+      <w:bookmarkStart w:id="3" w:name="Text2"/>
       <w:r>
         <w:rPr>
           <w:rFonts w:ascii="Arial" w:eastAsia="Times New Roman" w:hAnsi="Arial" w:cs="Arial"/>
@@ -441,7 +439,7 @@
         </w:rPr>
         <w:fldChar w:fldCharType="end"/>
       </w:r>
-      <w:bookmarkEnd w:id="4"/>
+      <w:bookmarkEnd w:id="3"/>
     </w:p>
     <w:p>
       <w:pPr>
@@ -481,7 +479,7 @@
         </w:rPr>
         <w:tab/>
       </w:r>
-      <w:bookmarkStart w:id="5" w:name="Text5"/>
+      <w:bookmarkStart w:id="4" w:name="Text5"/>
       <w:r>
         <w:rPr>
           <w:rFonts w:ascii="Arial" w:eastAsia="Times New Roman" w:hAnsi="Arial" w:cs="Arial"/>
@@ -500,7 +498,7 @@
           </w:ffData>
         </w:fldChar>
       </w:r>
-      <w:bookmarkStart w:id="6" w:name="Text3"/>
+      <w:bookmarkStart w:id="5" w:name="Text3"/>
       <w:r>
         <w:rPr>
           <w:rFonts w:ascii="Arial" w:eastAsia="Times New Roman" w:hAnsi="Arial" w:cs="Arial"/>
@@ -546,7 +544,7 @@
         </w:rPr>
         <w:fldChar w:fldCharType="end"/>
       </w:r>
-      <w:bookmarkEnd w:id="6"/>
+      <w:bookmarkEnd w:id="5"/>
       <w:r>
         <w:rPr>
           <w:rFonts w:ascii="Arial" w:eastAsia="Times New Roman" w:hAnsi="Arial" w:cs="Arial"/>
@@ -574,7 +572,7 @@
           </w:ffData>
         </w:fldChar>
       </w:r>
-      <w:bookmarkStart w:id="7" w:name="Text4"/>
+      <w:bookmarkStart w:id="6" w:name="Text4"/>
       <w:r>
         <w:rPr>
           <w:rFonts w:ascii="Arial" w:eastAsia="Times New Roman" w:hAnsi="Arial" w:cs="Arial"/>
@@ -620,7 +618,7 @@
         </w:rPr>
         <w:fldChar w:fldCharType="end"/>
       </w:r>
-      <w:bookmarkEnd w:id="7"/>
+      <w:bookmarkEnd w:id="6"/>
       <w:r>
         <w:rPr>
           <w:rFonts w:ascii="Arial" w:eastAsia="Times New Roman" w:hAnsi="Arial" w:cs="Arial"/>
@@ -693,7 +691,7 @@
         </w:rPr>
         <w:fldChar w:fldCharType="end"/>
       </w:r>
-      <w:bookmarkEnd w:id="5"/>
+      <w:bookmarkEnd w:id="4"/>
     </w:p>
     <w:p>
       <w:pPr>
@@ -743,7 +741,7 @@
         </w:rPr>
         <w:tab/>
       </w:r>
-      <w:bookmarkStart w:id="8" w:name="Text6"/>
+      <w:bookmarkStart w:id="7" w:name="Text6"/>
       <w:r>
         <w:rPr>
           <w:rFonts w:ascii="Arial" w:eastAsia="Times New Roman" w:hAnsi="Arial" w:cs="Arial"/>
@@ -807,7 +805,7 @@
         </w:rPr>
         <w:fldChar w:fldCharType="end"/>
       </w:r>
-      <w:bookmarkEnd w:id="8"/>
+      <w:bookmarkEnd w:id="7"/>
     </w:p>
     <w:p>
       <w:pPr>
@@ -4894,6 +4892,7 @@
               </w:rPr>
               <w:fldChar w:fldCharType="separate"/>
             </w:r>
+            <w:bookmarkStart w:id="8" w:name="_GoBack"/>
             <w:r>
               <w:rPr>
                 <w:rFonts w:ascii="Arial" w:hAnsi="Arial" w:cs="Arial"/>
@@ -4902,6 +4901,7 @@
               </w:rPr>
               <w:t>${profilfach}</w:t>
             </w:r>
+            <w:bookmarkEnd w:id="8"/>
             <w:r>
               <w:rPr>
                 <w:rFonts w:ascii="Arial" w:hAnsi="Arial" w:cs="Arial"/>
@@ -6060,7 +6060,7 @@
 </file>
 
 <file path=word/endnotes.xml><?xml version="1.0" encoding="utf-8"?>
-<w:endnotes xmlns:wpc="http://schemas.microsoft.com/office/word/2010/wordprocessingCanvas" xmlns:cx="http://schemas.microsoft.com/office/drawing/2014/chartex" xmlns:cx1="http://schemas.microsoft.com/office/drawing/2015/9/8/chartex" xmlns:cx2="http://schemas.microsoft.com/office/drawing/2015/10/21/chartex" xmlns:cx3="http://schemas.microsoft.com/office/drawing/2016/5/9/chartex" xmlns:cx4="http://schemas.microsoft.com/office/drawing/2016/5/10/chartex" xmlns:cx5="http://schemas.microsoft.com/office/drawing/2016/5/11/chartex" xmlns:mc="http://schemas.openxmlformats.org/markup-compatibility/2006" xmlns:o="urn:schemas-microsoft-com:office:office" xmlns:r="http://schemas.openxmlformats.org/officeDocument/2006/relationships" xmlns:m="http://schemas.openxmlformats.org/officeDocument/2006/math" xmlns:v="urn:schemas-microsoft-com:vml" xmlns:wp14="http://schemas.microsoft.com/office/word/2010/wordprocessingDrawing" xmlns:wp="http://schemas.openxmlformats.org/drawingml/2006/wordprocessingDrawing" xmlns:w10="urn:schemas-microsoft-com:office:word" xmlns:w="http://schemas.openxmlformats.org/wordprocessingml/2006/main" xmlns:w14="http://schemas.microsoft.com/office/word/2010/wordml" xmlns:w15="http://schemas.microsoft.com/office/word/2012/wordml" xmlns:w16se="http://schemas.microsoft.com/office/word/2015/wordml/symex" xmlns:wpg="http://schemas.microsoft.com/office/word/2010/wordprocessingGroup" xmlns:wpi="http://schemas.microsoft.com/office/word/2010/wordprocessingInk" xmlns:wne="http://schemas.microsoft.com/office/word/2006/wordml" xmlns:wps="http://schemas.microsoft.com/office/word/2010/wordprocessingShape" mc:Ignorable="w14 w15 w16se wp14">
+<w:endnotes xmlns:wpc="http://schemas.microsoft.com/office/word/2010/wordprocessingCanvas" xmlns:cx="http://schemas.microsoft.com/office/drawing/2014/chartex" xmlns:cx1="http://schemas.microsoft.com/office/drawing/2015/9/8/chartex" xmlns:cx2="http://schemas.microsoft.com/office/drawing/2015/10/21/chartex" xmlns:cx3="http://schemas.microsoft.com/office/drawing/2016/5/9/chartex" xmlns:cx4="http://schemas.microsoft.com/office/drawing/2016/5/10/chartex" xmlns:cx5="http://schemas.microsoft.com/office/drawing/2016/5/11/chartex" xmlns:cx6="http://schemas.microsoft.com/office/drawing/2016/5/12/chartex" xmlns:cx7="http://schemas.microsoft.com/office/drawing/2016/5/13/chartex" xmlns:cx8="http://schemas.microsoft.com/office/drawing/2016/5/14/chartex" xmlns:mc="http://schemas.openxmlformats.org/markup-compatibility/2006" xmlns:aink="http://schemas.microsoft.com/office/drawing/2016/ink" xmlns:am3d="http://schemas.microsoft.com/office/drawing/2017/model3d" xmlns:o="urn:schemas-microsoft-com:office:office" xmlns:r="http://schemas.openxmlformats.org/officeDocument/2006/relationships" xmlns:m="http://schemas.openxmlformats.org/officeDocument/2006/math" xmlns:v="urn:schemas-microsoft-com:vml" xmlns:wp14="http://schemas.microsoft.com/office/word/2010/wordprocessingDrawing" xmlns:wp="http://schemas.openxmlformats.org/drawingml/2006/wordprocessingDrawing" xmlns:w10="urn:schemas-microsoft-com:office:word" xmlns:w="http://schemas.openxmlformats.org/wordprocessingml/2006/main" xmlns:w14="http://schemas.microsoft.com/office/word/2010/wordml" xmlns:w15="http://schemas.microsoft.com/office/word/2012/wordml" xmlns:w16cid="http://schemas.microsoft.com/office/word/2016/wordml/cid" xmlns:w16se="http://schemas.microsoft.com/office/word/2015/wordml/symex" xmlns:wpg="http://schemas.microsoft.com/office/word/2010/wordprocessingGroup" xmlns:wpi="http://schemas.microsoft.com/office/word/2010/wordprocessingInk" xmlns:wne="http://schemas.microsoft.com/office/word/2006/wordml" xmlns:wps="http://schemas.microsoft.com/office/word/2010/wordprocessingShape" mc:Ignorable="w14 w15 w16se w16cid wp14">
   <w:endnote w:type="separator" w:id="-1">
     <w:p>
       <w:r>
@@ -6079,7 +6079,7 @@
 </file>
 
 <file path=word/footer1.xml><?xml version="1.0" encoding="utf-8"?>
-<w:ftr xmlns:wpc="http://schemas.microsoft.com/office/word/2010/wordprocessingCanvas" xmlns:cx="http://schemas.microsoft.com/office/drawing/2014/chartex" xmlns:cx1="http://schemas.microsoft.com/office/drawing/2015/9/8/chartex" xmlns:cx2="http://schemas.microsoft.com/office/drawing/2015/10/21/chartex" xmlns:cx3="http://schemas.microsoft.com/office/drawing/2016/5/9/chartex" xmlns:cx4="http://schemas.microsoft.com/office/drawing/2016/5/10/chartex" xmlns:cx5="http://schemas.microsoft.com/office/drawing/2016/5/11/chartex" xmlns:mc="http://schemas.openxmlformats.org/markup-compatibility/2006" xmlns:o="urn:schemas-microsoft-com:office:office" xmlns:r="http://schemas.openxmlformats.org/officeDocument/2006/relationships" xmlns:m="http://schemas.openxmlformats.org/officeDocument/2006/math" xmlns:v="urn:schemas-microsoft-com:vml" xmlns:wp14="http://schemas.microsoft.com/office/word/2010/wordprocessingDrawing" xmlns:wp="http://schemas.openxmlformats.org/drawingml/2006/wordprocessingDrawing" xmlns:w10="urn:schemas-microsoft-com:office:word" xmlns:w="http://schemas.openxmlformats.org/wordprocessingml/2006/main" xmlns:w14="http://schemas.microsoft.com/office/word/2010/wordml" xmlns:w15="http://schemas.microsoft.com/office/word/2012/wordml" xmlns:w16se="http://schemas.microsoft.com/office/word/2015/wordml/symex" xmlns:wpg="http://schemas.microsoft.com/office/word/2010/wordprocessingGroup" xmlns:wpi="http://schemas.microsoft.com/office/word/2010/wordprocessingInk" xmlns:wne="http://schemas.microsoft.com/office/word/2006/wordml" xmlns:wps="http://schemas.microsoft.com/office/word/2010/wordprocessingShape" mc:Ignorable="w14 w15 w16se wp14">
+<w:ftr xmlns:wpc="http://schemas.microsoft.com/office/word/2010/wordprocessingCanvas" xmlns:cx="http://schemas.microsoft.com/office/drawing/2014/chartex" xmlns:cx1="http://schemas.microsoft.com/office/drawing/2015/9/8/chartex" xmlns:cx2="http://schemas.microsoft.com/office/drawing/2015/10/21/chartex" xmlns:cx3="http://schemas.microsoft.com/office/drawing/2016/5/9/chartex" xmlns:cx4="http://schemas.microsoft.com/office/drawing/2016/5/10/chartex" xmlns:cx5="http://schemas.microsoft.com/office/drawing/2016/5/11/chartex" xmlns:cx6="http://schemas.microsoft.com/office/drawing/2016/5/12/chartex" xmlns:cx7="http://schemas.microsoft.com/office/drawing/2016/5/13/chartex" xmlns:cx8="http://schemas.microsoft.com/office/drawing/2016/5/14/chartex" xmlns:mc="http://schemas.openxmlformats.org/markup-compatibility/2006" xmlns:aink="http://schemas.microsoft.com/office/drawing/2016/ink" xmlns:am3d="http://schemas.microsoft.com/office/drawing/2017/model3d" xmlns:o="urn:schemas-microsoft-com:office:office" xmlns:r="http://schemas.openxmlformats.org/officeDocument/2006/relationships" xmlns:m="http://schemas.openxmlformats.org/officeDocument/2006/math" xmlns:v="urn:schemas-microsoft-com:vml" xmlns:wp14="http://schemas.microsoft.com/office/word/2010/wordprocessingDrawing" xmlns:wp="http://schemas.openxmlformats.org/drawingml/2006/wordprocessingDrawing" xmlns:w10="urn:schemas-microsoft-com:office:word" xmlns:w="http://schemas.openxmlformats.org/wordprocessingml/2006/main" xmlns:w14="http://schemas.microsoft.com/office/word/2010/wordml" xmlns:w15="http://schemas.microsoft.com/office/word/2012/wordml" xmlns:w16cid="http://schemas.microsoft.com/office/word/2016/wordml/cid" xmlns:w16se="http://schemas.microsoft.com/office/word/2015/wordml/symex" xmlns:wpg="http://schemas.microsoft.com/office/word/2010/wordprocessingGroup" xmlns:wpi="http://schemas.microsoft.com/office/word/2010/wordprocessingInk" xmlns:wne="http://schemas.microsoft.com/office/word/2006/wordml" xmlns:wps="http://schemas.microsoft.com/office/word/2010/wordprocessingShape" mc:Ignorable="w14 w15 w16se w16cid wp14">
   <w:p>
     <w:pPr>
       <w:pStyle w:val="Footer"/>
@@ -6111,7 +6111,7 @@
         <w:b/>
         <w:noProof/>
       </w:rPr>
-      <w:t>2</w:t>
+      <w:t>4</w:t>
     </w:r>
     <w:r>
       <w:rPr>
@@ -6158,7 +6158,7 @@
 </file>
 
 <file path=word/footnotes.xml><?xml version="1.0" encoding="utf-8"?>
-<w:footnotes xmlns:wpc="http://schemas.microsoft.com/office/word/2010/wordprocessingCanvas" xmlns:cx="http://schemas.microsoft.com/office/drawing/2014/chartex" xmlns:cx1="http://schemas.microsoft.com/office/drawing/2015/9/8/chartex" xmlns:cx2="http://schemas.microsoft.com/office/drawing/2015/10/21/chartex" xmlns:cx3="http://schemas.microsoft.com/office/drawing/2016/5/9/chartex" xmlns:cx4="http://schemas.microsoft.com/office/drawing/2016/5/10/chartex" xmlns:cx5="http://schemas.microsoft.com/office/drawing/2016/5/11/chartex" xmlns:mc="http://schemas.openxmlformats.org/markup-compatibility/2006" xmlns:o="urn:schemas-microsoft-com:office:office" xmlns:r="http://schemas.openxmlformats.org/officeDocument/2006/relationships" xmlns:m="http://schemas.openxmlformats.org/officeDocument/2006/math" xmlns:v="urn:schemas-microsoft-com:vml" xmlns:wp14="http://schemas.microsoft.com/office/word/2010/wordprocessingDrawing" xmlns:wp="http://schemas.openxmlformats.org/drawingml/2006/wordprocessingDrawing" xmlns:w10="urn:schemas-microsoft-com:office:word" xmlns:w="http://schemas.openxmlformats.org/wordprocessingml/2006/main" xmlns:w14="http://schemas.microsoft.com/office/word/2010/wordml" xmlns:w15="http://schemas.microsoft.com/office/word/2012/wordml" xmlns:w16se="http://schemas.microsoft.com/office/word/2015/wordml/symex" xmlns:wpg="http://schemas.microsoft.com/office/word/2010/wordprocessingGroup" xmlns:wpi="http://schemas.microsoft.com/office/word/2010/wordprocessingInk" xmlns:wne="http://schemas.microsoft.com/office/word/2006/wordml" xmlns:wps="http://schemas.microsoft.com/office/word/2010/wordprocessingShape" mc:Ignorable="w14 w15 w16se wp14">
+<w:footnotes xmlns:wpc="http://schemas.microsoft.com/office/word/2010/wordprocessingCanvas" xmlns:cx="http://schemas.microsoft.com/office/drawing/2014/chartex" xmlns:cx1="http://schemas.microsoft.com/office/drawing/2015/9/8/chartex" xmlns:cx2="http://schemas.microsoft.com/office/drawing/2015/10/21/chartex" xmlns:cx3="http://schemas.microsoft.com/office/drawing/2016/5/9/chartex" xmlns:cx4="http://schemas.microsoft.com/office/drawing/2016/5/10/chartex" xmlns:cx5="http://schemas.microsoft.com/office/drawing/2016/5/11/chartex" xmlns:cx6="http://schemas.microsoft.com/office/drawing/2016/5/12/chartex" xmlns:cx7="http://schemas.microsoft.com/office/drawing/2016/5/13/chartex" xmlns:cx8="http://schemas.microsoft.com/office/drawing/2016/5/14/chartex" xmlns:mc="http://schemas.openxmlformats.org/markup-compatibility/2006" xmlns:aink="http://schemas.microsoft.com/office/drawing/2016/ink" xmlns:am3d="http://schemas.microsoft.com/office/drawing/2017/model3d" xmlns:o="urn:schemas-microsoft-com:office:office" xmlns:r="http://schemas.openxmlformats.org/officeDocument/2006/relationships" xmlns:m="http://schemas.openxmlformats.org/officeDocument/2006/math" xmlns:v="urn:schemas-microsoft-com:vml" xmlns:wp14="http://schemas.microsoft.com/office/word/2010/wordprocessingDrawing" xmlns:wp="http://schemas.openxmlformats.org/drawingml/2006/wordprocessingDrawing" xmlns:w10="urn:schemas-microsoft-com:office:word" xmlns:w="http://schemas.openxmlformats.org/wordprocessingml/2006/main" xmlns:w14="http://schemas.microsoft.com/office/word/2010/wordml" xmlns:w15="http://schemas.microsoft.com/office/word/2012/wordml" xmlns:w16cid="http://schemas.microsoft.com/office/word/2016/wordml/cid" xmlns:w16se="http://schemas.microsoft.com/office/word/2015/wordml/symex" xmlns:wpg="http://schemas.microsoft.com/office/word/2010/wordprocessingGroup" xmlns:wpi="http://schemas.microsoft.com/office/word/2010/wordprocessingInk" xmlns:wne="http://schemas.microsoft.com/office/word/2006/wordml" xmlns:wps="http://schemas.microsoft.com/office/word/2010/wordprocessingShape" mc:Ignorable="w14 w15 w16se w16cid wp14">
   <w:footnote w:type="separator" w:id="-1">
     <w:p>
       <w:r>
@@ -6177,7 +6177,7 @@
 </file>
 
 <file path=word/header1.xml><?xml version="1.0" encoding="utf-8"?>
-<w:hdr xmlns:wpc="http://schemas.microsoft.com/office/word/2010/wordprocessingCanvas" xmlns:cx="http://schemas.microsoft.com/office/drawing/2014/chartex" xmlns:cx1="http://schemas.microsoft.com/office/drawing/2015/9/8/chartex" xmlns:cx2="http://schemas.microsoft.com/office/drawing/2015/10/21/chartex" xmlns:cx3="http://schemas.microsoft.com/office/drawing/2016/5/9/chartex" xmlns:cx4="http://schemas.microsoft.com/office/drawing/2016/5/10/chartex" xmlns:cx5="http://schemas.microsoft.com/office/drawing/2016/5/11/chartex" xmlns:mc="http://schemas.openxmlformats.org/markup-compatibility/2006" xmlns:o="urn:schemas-microsoft-com:office:office" xmlns:r="http://schemas.openxmlformats.org/officeDocument/2006/relationships" xmlns:m="http://schemas.openxmlformats.org/officeDocument/2006/math" xmlns:v="urn:schemas-microsoft-com:vml" xmlns:wp14="http://schemas.microsoft.com/office/word/2010/wordprocessingDrawing" xmlns:wp="http://schemas.openxmlformats.org/drawingml/2006/wordprocessingDrawing" xmlns:w10="urn:schemas-microsoft-com:office:word" xmlns:w="http://schemas.openxmlformats.org/wordprocessingml/2006/main" xmlns:w14="http://schemas.microsoft.com/office/word/2010/wordml" xmlns:w15="http://schemas.microsoft.com/office/word/2012/wordml" xmlns:w16se="http://schemas.microsoft.com/office/word/2015/wordml/symex" xmlns:wpg="http://schemas.microsoft.com/office/word/2010/wordprocessingGroup" xmlns:wpi="http://schemas.microsoft.com/office/word/2010/wordprocessingInk" xmlns:wne="http://schemas.microsoft.com/office/word/2006/wordml" xmlns:wps="http://schemas.microsoft.com/office/word/2010/wordprocessingShape" mc:Ignorable="w14 w15 w16se wp14">
+<w:hdr xmlns:wpc="http://schemas.microsoft.com/office/word/2010/wordprocessingCanvas" xmlns:cx="http://schemas.microsoft.com/office/drawing/2014/chartex" xmlns:cx1="http://schemas.microsoft.com/office/drawing/2015/9/8/chartex" xmlns:cx2="http://schemas.microsoft.com/office/drawing/2015/10/21/chartex" xmlns:cx3="http://schemas.microsoft.com/office/drawing/2016/5/9/chartex" xmlns:cx4="http://schemas.microsoft.com/office/drawing/2016/5/10/chartex" xmlns:cx5="http://schemas.microsoft.com/office/drawing/2016/5/11/chartex" xmlns:cx6="http://schemas.microsoft.com/office/drawing/2016/5/12/chartex" xmlns:cx7="http://schemas.microsoft.com/office/drawing/2016/5/13/chartex" xmlns:cx8="http://schemas.microsoft.com/office/drawing/2016/5/14/chartex" xmlns:mc="http://schemas.openxmlformats.org/markup-compatibility/2006" xmlns:aink="http://schemas.microsoft.com/office/drawing/2016/ink" xmlns:am3d="http://schemas.microsoft.com/office/drawing/2017/model3d" xmlns:o="urn:schemas-microsoft-com:office:office" xmlns:r="http://schemas.openxmlformats.org/officeDocument/2006/relationships" xmlns:m="http://schemas.openxmlformats.org/officeDocument/2006/math" xmlns:v="urn:schemas-microsoft-com:vml" xmlns:wp14="http://schemas.microsoft.com/office/word/2010/wordprocessingDrawing" xmlns:wp="http://schemas.openxmlformats.org/drawingml/2006/wordprocessingDrawing" xmlns:w10="urn:schemas-microsoft-com:office:word" xmlns:w="http://schemas.openxmlformats.org/wordprocessingml/2006/main" xmlns:w14="http://schemas.microsoft.com/office/word/2010/wordml" xmlns:w15="http://schemas.microsoft.com/office/word/2012/wordml" xmlns:w16cid="http://schemas.microsoft.com/office/word/2016/wordml/cid" xmlns:w16se="http://schemas.microsoft.com/office/word/2015/wordml/symex" xmlns:wpg="http://schemas.microsoft.com/office/word/2010/wordprocessingGroup" xmlns:wpi="http://schemas.microsoft.com/office/word/2010/wordprocessingInk" xmlns:wne="http://schemas.microsoft.com/office/word/2006/wordml" xmlns:wps="http://schemas.microsoft.com/office/word/2010/wordprocessingShape" mc:Ignorable="w14 w15 w16se w16cid wp14">
   <w:p>
     <w:pPr>
       <w:pStyle w:val="Header"/>
@@ -6315,49 +6315,14 @@
         <w:rFonts w:ascii="Arial" w:hAnsi="Arial" w:cs="Arial"/>
         <w:szCs w:val="22"/>
       </w:rPr>
-      <w:fldChar w:fldCharType="begin"/>
-    </w:r>
-    <w:r>
-      <w:rPr>
-        <w:rFonts w:ascii="Arial" w:hAnsi="Arial" w:cs="Arial"/>
-        <w:szCs w:val="22"/>
-      </w:rPr>
-      <w:instrText xml:space="preserve"> REF Text7 \h  \* MERGEFORMAT </w:instrText>
-    </w:r>
-    <w:r>
-      <w:rPr>
-        <w:rFonts w:ascii="Arial" w:hAnsi="Arial" w:cs="Arial"/>
-        <w:szCs w:val="22"/>
-      </w:rPr>
-    </w:r>
-    <w:r>
-      <w:rPr>
-        <w:rFonts w:ascii="Arial" w:hAnsi="Arial" w:cs="Arial"/>
-        <w:szCs w:val="22"/>
-      </w:rPr>
-      <w:fldChar w:fldCharType="separate"/>
-    </w:r>
-    <w:r>
-      <w:rPr>
-        <w:rFonts w:ascii="Arial" w:hAnsi="Arial" w:cs="Arial"/>
-        <w:noProof/>
-        <w:szCs w:val="22"/>
-      </w:rPr>
-      <w:t>Schuljahr 2016/2017</w:t>
-    </w:r>
-    <w:r>
-      <w:rPr>
-        <w:rFonts w:ascii="Arial" w:hAnsi="Arial" w:cs="Arial"/>
-        <w:szCs w:val="22"/>
-      </w:rPr>
-      <w:fldChar w:fldCharType="end"/>
+      <w:t>Schuljahr ${schuljahr}</w:t>
     </w:r>
   </w:p>
 </w:hdr>
 </file>
 
 <file path=word/styles.xml><?xml version="1.0" encoding="utf-8"?>
-<w:styles xmlns:mc="http://schemas.openxmlformats.org/markup-compatibility/2006" xmlns:r="http://schemas.openxmlformats.org/officeDocument/2006/relationships" xmlns:w="http://schemas.openxmlformats.org/wordprocessingml/2006/main" xmlns:w14="http://schemas.microsoft.com/office/word/2010/wordml" xmlns:w15="http://schemas.microsoft.com/office/word/2012/wordml" xmlns:w16se="http://schemas.microsoft.com/office/word/2015/wordml/symex" mc:Ignorable="w14 w15 w16se">
+<w:styles xmlns:mc="http://schemas.openxmlformats.org/markup-compatibility/2006" xmlns:r="http://schemas.openxmlformats.org/officeDocument/2006/relationships" xmlns:w="http://schemas.openxmlformats.org/wordprocessingml/2006/main" xmlns:w14="http://schemas.microsoft.com/office/word/2010/wordml" xmlns:w15="http://schemas.microsoft.com/office/word/2012/wordml" xmlns:w16cid="http://schemas.microsoft.com/office/word/2016/wordml/cid" xmlns:w16se="http://schemas.microsoft.com/office/word/2015/wordml/symex" mc:Ignorable="w14 w15 w16se w16cid">
   <w:docDefaults>
     <w:rPrDefault>
       <w:rPr>
@@ -6373,7 +6338,7 @@
       </w:pPr>
     </w:pPrDefault>
   </w:docDefaults>
-  <w:latentStyles w:defLockedState="0" w:defUIPriority="99" w:defSemiHidden="0" w:defUnhideWhenUsed="0" w:defQFormat="0" w:count="374">
+  <w:latentStyles w:defLockedState="0" w:defUIPriority="99" w:defSemiHidden="0" w:defUnhideWhenUsed="0" w:defQFormat="0" w:count="375">
     <w:lsdException w:name="Normal" w:uiPriority="0" w:qFormat="1"/>
     <w:lsdException w:name="heading 1" w:uiPriority="9" w:qFormat="1"/>
     <w:lsdException w:name="heading 2" w:semiHidden="1" w:uiPriority="9" w:unhideWhenUsed="1" w:qFormat="1"/>
@@ -6479,7 +6444,6 @@
     <w:lsdException w:name="HTML Sample" w:semiHidden="1" w:unhideWhenUsed="1"/>
     <w:lsdException w:name="HTML Typewriter" w:semiHidden="1" w:unhideWhenUsed="1"/>
     <w:lsdException w:name="HTML Variable" w:semiHidden="1" w:unhideWhenUsed="1"/>
-    <w:lsdException w:name="Normal Table" w:semiHidden="1" w:unhideWhenUsed="1"/>
     <w:lsdException w:name="annotation subject" w:semiHidden="1" w:unhideWhenUsed="1"/>
     <w:lsdException w:name="No List" w:semiHidden="1" w:unhideWhenUsed="1"/>
     <w:lsdException w:name="Outline List 1" w:semiHidden="1" w:unhideWhenUsed="1"/>
@@ -6526,9 +6490,7 @@
     <w:lsdException w:name="Table Subtle 2" w:semiHidden="1" w:unhideWhenUsed="1"/>
     <w:lsdException w:name="Table Web 1" w:semiHidden="1" w:unhideWhenUsed="1"/>
     <w:lsdException w:name="Table Web 2" w:semiHidden="1" w:unhideWhenUsed="1"/>
-    <w:lsdException w:name="Table Web 3" w:semiHidden="1" w:unhideWhenUsed="1"/>
     <w:lsdException w:name="Balloon Text" w:semiHidden="1" w:unhideWhenUsed="1"/>
-    <w:lsdException w:name="Table Theme" w:semiHidden="1" w:unhideWhenUsed="1"/>
     <w:lsdException w:name="Placeholder Text" w:semiHidden="1"/>
     <w:lsdException w:name="No Spacing" w:uiPriority="1" w:qFormat="1"/>
     <w:lsdException w:name="Light Shading" w:uiPriority="60"/>
@@ -6747,6 +6709,7 @@
     <w:lsdException w:name="Mention" w:semiHidden="1" w:unhideWhenUsed="1"/>
     <w:lsdException w:name="Smart Hyperlink" w:semiHidden="1" w:unhideWhenUsed="1"/>
     <w:lsdException w:name="Hashtag" w:semiHidden="1" w:unhideWhenUsed="1"/>
+    <w:lsdException w:name="Unresolved Mention" w:semiHidden="1" w:unhideWhenUsed="1"/>
   </w:latentStyles>
   <w:style w:type="paragraph" w:default="1" w:styleId="Normal">
     <w:name w:val="Normal"/>
@@ -7076,7 +7039,7 @@
 </file>
 
 <file path=word/glossary/document.xml><?xml version="1.0" encoding="utf-8"?>
-<w:glossaryDocument xmlns:wpc="http://schemas.microsoft.com/office/word/2010/wordprocessingCanvas" xmlns:cx="http://schemas.microsoft.com/office/drawing/2014/chartex" xmlns:cx1="http://schemas.microsoft.com/office/drawing/2015/9/8/chartex" xmlns:cx2="http://schemas.microsoft.com/office/drawing/2015/10/21/chartex" xmlns:cx3="http://schemas.microsoft.com/office/drawing/2016/5/9/chartex" xmlns:cx4="http://schemas.microsoft.com/office/drawing/2016/5/10/chartex" xmlns:cx5="http://schemas.microsoft.com/office/drawing/2016/5/11/chartex" xmlns:mc="http://schemas.openxmlformats.org/markup-compatibility/2006" xmlns:o="urn:schemas-microsoft-com:office:office" xmlns:r="http://schemas.openxmlformats.org/officeDocument/2006/relationships" xmlns:m="http://schemas.openxmlformats.org/officeDocument/2006/math" xmlns:v="urn:schemas-microsoft-com:vml" xmlns:wp14="http://schemas.microsoft.com/office/word/2010/wordprocessingDrawing" xmlns:wp="http://schemas.openxmlformats.org/drawingml/2006/wordprocessingDrawing" xmlns:w10="urn:schemas-microsoft-com:office:word" xmlns:w="http://schemas.openxmlformats.org/wordprocessingml/2006/main" xmlns:w14="http://schemas.microsoft.com/office/word/2010/wordml" xmlns:w15="http://schemas.microsoft.com/office/word/2012/wordml" xmlns:w16se="http://schemas.microsoft.com/office/word/2015/wordml/symex" xmlns:wpg="http://schemas.microsoft.com/office/word/2010/wordprocessingGroup" xmlns:wpi="http://schemas.microsoft.com/office/word/2010/wordprocessingInk" xmlns:wne="http://schemas.microsoft.com/office/word/2006/wordml" xmlns:wps="http://schemas.microsoft.com/office/word/2010/wordprocessingShape" mc:Ignorable="w14 w15 w16se wp14">
+<w:glossaryDocument xmlns:wpc="http://schemas.microsoft.com/office/word/2010/wordprocessingCanvas" xmlns:cx="http://schemas.microsoft.com/office/drawing/2014/chartex" xmlns:cx1="http://schemas.microsoft.com/office/drawing/2015/9/8/chartex" xmlns:cx2="http://schemas.microsoft.com/office/drawing/2015/10/21/chartex" xmlns:cx3="http://schemas.microsoft.com/office/drawing/2016/5/9/chartex" xmlns:cx4="http://schemas.microsoft.com/office/drawing/2016/5/10/chartex" xmlns:cx5="http://schemas.microsoft.com/office/drawing/2016/5/11/chartex" xmlns:cx6="http://schemas.microsoft.com/office/drawing/2016/5/12/chartex" xmlns:cx7="http://schemas.microsoft.com/office/drawing/2016/5/13/chartex" xmlns:cx8="http://schemas.microsoft.com/office/drawing/2016/5/14/chartex" xmlns:mc="http://schemas.openxmlformats.org/markup-compatibility/2006" xmlns:aink="http://schemas.microsoft.com/office/drawing/2016/ink" xmlns:am3d="http://schemas.microsoft.com/office/drawing/2017/model3d" xmlns:o="urn:schemas-microsoft-com:office:office" xmlns:r="http://schemas.openxmlformats.org/officeDocument/2006/relationships" xmlns:m="http://schemas.openxmlformats.org/officeDocument/2006/math" xmlns:v="urn:schemas-microsoft-com:vml" xmlns:wp14="http://schemas.microsoft.com/office/word/2010/wordprocessingDrawing" xmlns:wp="http://schemas.openxmlformats.org/drawingml/2006/wordprocessingDrawing" xmlns:w10="urn:schemas-microsoft-com:office:word" xmlns:w="http://schemas.openxmlformats.org/wordprocessingml/2006/main" xmlns:w14="http://schemas.microsoft.com/office/word/2010/wordml" xmlns:w15="http://schemas.microsoft.com/office/word/2012/wordml" xmlns:w16cid="http://schemas.microsoft.com/office/word/2016/wordml/cid" xmlns:w16se="http://schemas.microsoft.com/office/word/2015/wordml/symex" xmlns:wpg="http://schemas.microsoft.com/office/word/2010/wordprocessingGroup" xmlns:wpi="http://schemas.microsoft.com/office/word/2010/wordprocessingInk" xmlns:wne="http://schemas.microsoft.com/office/word/2006/wordml" xmlns:wps="http://schemas.microsoft.com/office/word/2010/wordprocessingShape" mc:Ignorable="w14 w15 w16se w16cid wp14">
   <w:docParts>
     <w:docPart>
       <w:docPartPr>
@@ -8161,20 +8124,20 @@
 </file>
 
 <file path=word/glossary/fontTable.xml><?xml version="1.0" encoding="utf-8"?>
-<w:fonts xmlns:mc="http://schemas.openxmlformats.org/markup-compatibility/2006" xmlns:r="http://schemas.openxmlformats.org/officeDocument/2006/relationships" xmlns:w="http://schemas.openxmlformats.org/wordprocessingml/2006/main" xmlns:w14="http://schemas.microsoft.com/office/word/2010/wordml" xmlns:w15="http://schemas.microsoft.com/office/word/2012/wordml" xmlns:w16se="http://schemas.microsoft.com/office/word/2015/wordml/symex" mc:Ignorable="w14 w15 w16se">
+<w:fonts xmlns:mc="http://schemas.openxmlformats.org/markup-compatibility/2006" xmlns:r="http://schemas.openxmlformats.org/officeDocument/2006/relationships" xmlns:w="http://schemas.openxmlformats.org/wordprocessingml/2006/main" xmlns:w14="http://schemas.microsoft.com/office/word/2010/wordml" xmlns:w15="http://schemas.microsoft.com/office/word/2012/wordml" xmlns:w16cid="http://schemas.microsoft.com/office/word/2016/wordml/cid" xmlns:w16se="http://schemas.microsoft.com/office/word/2015/wordml/symex" mc:Ignorable="w14 w15 w16se w16cid">
   <w:font w:name="Arial">
     <w:panose1 w:val="020B0604020202020204"/>
     <w:charset w:val="00"/>
     <w:family w:val="swiss"/>
     <w:pitch w:val="variable"/>
-    <w:sig w:usb0="E0002EFF" w:usb1="C0007843" w:usb2="00000009" w:usb3="00000000" w:csb0="000001FF" w:csb1="00000000"/>
+    <w:sig w:usb0="E0002AFF" w:usb1="C0007843" w:usb2="00000009" w:usb3="00000000" w:csb0="000001FF" w:csb1="00000000"/>
   </w:font>
   <w:font w:name="Calibri">
     <w:panose1 w:val="020F0502020204030204"/>
     <w:charset w:val="00"/>
     <w:family w:val="swiss"/>
     <w:pitch w:val="variable"/>
-    <w:sig w:usb0="E0002AFF" w:usb1="C000247B" w:usb2="00000009" w:usb3="00000000" w:csb0="000001FF" w:csb1="00000000"/>
+    <w:sig w:usb0="E0002AFF" w:usb1="4000ACFF" w:usb2="00000001" w:usb3="00000000" w:csb0="000001FF" w:csb1="00000000"/>
   </w:font>
   <w:font w:name="Times New Roman">
     <w:panose1 w:val="02020603050405020304"/>
@@ -8232,9 +8195,10 @@
 </file>
 
 <file path=word/glossary/settings.xml><?xml version="1.0" encoding="utf-8"?>
-<w:settings xmlns:mc="http://schemas.openxmlformats.org/markup-compatibility/2006" xmlns:o="urn:schemas-microsoft-com:office:office" xmlns:r="http://schemas.openxmlformats.org/officeDocument/2006/relationships" xmlns:m="http://schemas.openxmlformats.org/officeDocument/2006/math" xmlns:v="urn:schemas-microsoft-com:vml" xmlns:w10="urn:schemas-microsoft-com:office:word" xmlns:w="http://schemas.openxmlformats.org/wordprocessingml/2006/main" xmlns:w14="http://schemas.microsoft.com/office/word/2010/wordml" xmlns:w15="http://schemas.microsoft.com/office/word/2012/wordml" xmlns:w16se="http://schemas.microsoft.com/office/word/2015/wordml/symex" xmlns:sl="http://schemas.openxmlformats.org/schemaLibrary/2006/main" mc:Ignorable="w14 w15 w16se">
+<w:settings xmlns:mc="http://schemas.openxmlformats.org/markup-compatibility/2006" xmlns:o="urn:schemas-microsoft-com:office:office" xmlns:r="http://schemas.openxmlformats.org/officeDocument/2006/relationships" xmlns:m="http://schemas.openxmlformats.org/officeDocument/2006/math" xmlns:v="urn:schemas-microsoft-com:vml" xmlns:w10="urn:schemas-microsoft-com:office:word" xmlns:w="http://schemas.openxmlformats.org/wordprocessingml/2006/main" xmlns:w14="http://schemas.microsoft.com/office/word/2010/wordml" xmlns:w15="http://schemas.microsoft.com/office/word/2012/wordml" xmlns:w16cid="http://schemas.microsoft.com/office/word/2016/wordml/cid" xmlns:w16se="http://schemas.microsoft.com/office/word/2015/wordml/symex" xmlns:sl="http://schemas.openxmlformats.org/schemaLibrary/2006/main" mc:Ignorable="w14 w15 w16se w16cid">
   <w:view w:val="normal"/>
   <w:defaultTabStop w:val="720"/>
+  <w:hyphenationZone w:val="425"/>
   <w:characterSpacingControl w:val="doNotCompress"/>
   <w:compat>
     <w:useFELayout/>
@@ -8243,6 +8207,7 @@
     <w:compatSetting w:name="enableOpenTypeFeatures" w:uri="http://schemas.microsoft.com/office/word" w:val="1"/>
     <w:compatSetting w:name="doNotFlipMirrorIndents" w:uri="http://schemas.microsoft.com/office/word" w:val="1"/>
     <w:compatSetting w:name="differentiateMultirowTableHeaders" w:uri="http://schemas.microsoft.com/office/word" w:val="1"/>
+    <w:compatSetting w:name="useWord2013TrackBottomHyphenation" w:uri="http://schemas.microsoft.com/office/word" w:val="1"/>
   </w:compat>
   <w:rsids>
     <w:rsidRoot w:val="00015808"/>
@@ -8256,6 +8221,7 @@
     <w:rsid w:val="00954A1E"/>
     <w:rsid w:val="00B842E3"/>
     <w:rsid w:val="00D0260D"/>
+    <w:rsid w:val="00F054F2"/>
   </w:rsids>
   <m:mathPr>
     <m:mathFont m:val="Cambria Math"/>
@@ -8279,7 +8245,7 @@
 </file>
 
 <file path=word/glossary/styles.xml><?xml version="1.0" encoding="utf-8"?>
-<w:styles xmlns:mc="http://schemas.openxmlformats.org/markup-compatibility/2006" xmlns:r="http://schemas.openxmlformats.org/officeDocument/2006/relationships" xmlns:w="http://schemas.openxmlformats.org/wordprocessingml/2006/main" xmlns:w14="http://schemas.microsoft.com/office/word/2010/wordml" xmlns:w15="http://schemas.microsoft.com/office/word/2012/wordml" xmlns:w16se="http://schemas.microsoft.com/office/word/2015/wordml/symex" mc:Ignorable="w14 w15 w16se">
+<w:styles xmlns:mc="http://schemas.openxmlformats.org/markup-compatibility/2006" xmlns:r="http://schemas.openxmlformats.org/officeDocument/2006/relationships" xmlns:w="http://schemas.openxmlformats.org/wordprocessingml/2006/main" xmlns:w14="http://schemas.microsoft.com/office/word/2010/wordml" xmlns:w15="http://schemas.microsoft.com/office/word/2012/wordml" xmlns:w16cid="http://schemas.microsoft.com/office/word/2016/wordml/cid" xmlns:w16se="http://schemas.microsoft.com/office/word/2015/wordml/symex" mc:Ignorable="w14 w15 w16se w16cid">
   <w:docDefaults>
     <w:rPrDefault>
       <w:rPr>
@@ -8295,7 +8261,7 @@
       </w:pPr>
     </w:pPrDefault>
   </w:docDefaults>
-  <w:latentStyles w:defLockedState="0" w:defUIPriority="99" w:defSemiHidden="0" w:defUnhideWhenUsed="0" w:defQFormat="0" w:count="374">
+  <w:latentStyles w:defLockedState="0" w:defUIPriority="99" w:defSemiHidden="0" w:defUnhideWhenUsed="0" w:defQFormat="0" w:count="375">
     <w:lsdException w:name="Normal" w:uiPriority="0" w:qFormat="1"/>
     <w:lsdException w:name="heading 1" w:uiPriority="9" w:qFormat="1"/>
     <w:lsdException w:name="heading 2" w:semiHidden="1" w:uiPriority="9" w:unhideWhenUsed="1" w:qFormat="1"/>
@@ -8401,7 +8367,6 @@
     <w:lsdException w:name="HTML Sample" w:semiHidden="1" w:unhideWhenUsed="1"/>
     <w:lsdException w:name="HTML Typewriter" w:semiHidden="1" w:unhideWhenUsed="1"/>
     <w:lsdException w:name="HTML Variable" w:semiHidden="1" w:unhideWhenUsed="1"/>
-    <w:lsdException w:name="Normal Table" w:semiHidden="1" w:unhideWhenUsed="1"/>
     <w:lsdException w:name="annotation subject" w:semiHidden="1" w:unhideWhenUsed="1"/>
     <w:lsdException w:name="No List" w:semiHidden="1" w:unhideWhenUsed="1"/>
     <w:lsdException w:name="Outline List 1" w:semiHidden="1" w:unhideWhenUsed="1"/>
@@ -8448,10 +8413,8 @@
     <w:lsdException w:name="Table Subtle 2" w:semiHidden="1" w:unhideWhenUsed="1"/>
     <w:lsdException w:name="Table Web 1" w:semiHidden="1" w:unhideWhenUsed="1"/>
     <w:lsdException w:name="Table Web 2" w:semiHidden="1" w:unhideWhenUsed="1"/>
-    <w:lsdException w:name="Table Web 3" w:semiHidden="1" w:unhideWhenUsed="1"/>
     <w:lsdException w:name="Balloon Text" w:semiHidden="1" w:unhideWhenUsed="1"/>
     <w:lsdException w:name="Table Grid" w:uiPriority="39"/>
-    <w:lsdException w:name="Table Theme" w:semiHidden="1" w:unhideWhenUsed="1"/>
     <w:lsdException w:name="Placeholder Text" w:semiHidden="1"/>
     <w:lsdException w:name="No Spacing" w:uiPriority="1" w:qFormat="1"/>
     <w:lsdException w:name="Light Shading" w:uiPriority="60"/>
@@ -8670,6 +8633,7 @@
     <w:lsdException w:name="Mention" w:semiHidden="1" w:unhideWhenUsed="1"/>
     <w:lsdException w:name="Smart Hyperlink" w:semiHidden="1" w:unhideWhenUsed="1"/>
     <w:lsdException w:name="Hashtag" w:semiHidden="1" w:unhideWhenUsed="1"/>
+    <w:lsdException w:name="Unresolved Mention" w:semiHidden="1" w:unhideWhenUsed="1"/>
   </w:latentStyles>
   <w:style w:type="paragraph" w:default="1" w:styleId="Normal">
     <w:name w:val="Normal"/>
@@ -8826,7 +8790,7 @@
 </file>
 
 <file path=word/glossary/webSettings.xml><?xml version="1.0" encoding="utf-8"?>
-<w:webSettings xmlns:mc="http://schemas.openxmlformats.org/markup-compatibility/2006" xmlns:r="http://schemas.openxmlformats.org/officeDocument/2006/relationships" xmlns:w="http://schemas.openxmlformats.org/wordprocessingml/2006/main" xmlns:w14="http://schemas.microsoft.com/office/word/2010/wordml" xmlns:w15="http://schemas.microsoft.com/office/word/2012/wordml" xmlns:w16se="http://schemas.microsoft.com/office/word/2015/wordml/symex" mc:Ignorable="w14 w15 w16se">
+<w:webSettings xmlns:mc="http://schemas.openxmlformats.org/markup-compatibility/2006" xmlns:r="http://schemas.openxmlformats.org/officeDocument/2006/relationships" xmlns:w="http://schemas.openxmlformats.org/wordprocessingml/2006/main" xmlns:w14="http://schemas.microsoft.com/office/word/2010/wordml" xmlns:w15="http://schemas.microsoft.com/office/word/2012/wordml" xmlns:w16cid="http://schemas.microsoft.com/office/word/2016/wordml/cid" xmlns:w16se="http://schemas.microsoft.com/office/word/2015/wordml/symex" mc:Ignorable="w14 w15 w16se w16cid">
   <w:optimizeForBrowser/>
   <w:allowPNG/>
 </w:webSettings>
@@ -9122,7 +9086,7 @@
 </file>
 
 <file path=customXml/itemProps1.xml><?xml version="1.0" encoding="utf-8"?>
-<ds:datastoreItem xmlns:ds="http://schemas.openxmlformats.org/officeDocument/2006/customXml" ds:itemID="{DB0207AF-9121-4696-A4D7-DF632310DEB7}">
+<ds:datastoreItem xmlns:ds="http://schemas.openxmlformats.org/officeDocument/2006/customXml" ds:itemID="{E61C6E06-9476-490F-97D4-B5FA3BC70B88}">
   <ds:schemaRefs>
     <ds:schemaRef ds:uri="http://schemas.openxmlformats.org/officeDocument/2006/bibliography"/>
   </ds:schemaRefs>
